--- a/PPT - TAOS AU - Ch. 4 - Safe Haven.docx
+++ b/PPT - TAOS AU - Ch. 4 - Safe Haven.docx
@@ -472,6 +472,434 @@
         <w:t xml:space="preserve"> tries to recover as Angel re-enters The Doctor's territory.</w:t>
       </w:r>
     </w:p>
+    <w:p/>
+    <w:p/>
+    <w:p>
+      <w:r>
+        <w:t>The Doctor Will See You Now</w:t>
+      </w:r>
+    </w:p>
+    <w:p>
+      <w:r>
+        <w:t xml:space="preserve">Once they are back inside his territory, The Doctor </w:t>
+      </w:r>
+      <w:r>
+        <w:t>can</w:t>
+      </w:r>
+      <w:r>
+        <w:t xml:space="preserve"> observe and speak to </w:t>
+      </w:r>
+      <w:r>
+        <w:t>Angel</w:t>
+      </w:r>
+      <w:r>
+        <w:t xml:space="preserve"> again. He notes that </w:t>
+      </w:r>
+      <w:r>
+        <w:t>Angel</w:t>
+      </w:r>
+      <w:r>
+        <w:t xml:space="preserve"> is every bit what the Prototype is afraid of, and muses about Playtime never noticing they had someone of such rare quality on their payroll, someone he cannot claim to recognize from his time working there. He also wonders aloud about their motivation to come back, noting that the vague letter they received at their home cannot be their only reason. </w:t>
+      </w:r>
+      <w:r>
+        <w:t>Angel</w:t>
+      </w:r>
+      <w:r>
+        <w:t xml:space="preserve"> continues moving deeper into the complex, but falls into a trap laid by The Doctor inside an operating room: a blue hand </w:t>
+      </w:r>
+      <w:r>
+        <w:lastRenderedPageBreak/>
+        <w:t>scanner activating a freezing gas pipe when scanned, freezing the hand to the scanner and slowly cooling the room to the point of lethality.</w:t>
+      </w:r>
+    </w:p>
+    <w:p/>
+    <w:p>
+      <w:r>
+        <w:t xml:space="preserve">While </w:t>
+      </w:r>
+      <w:r>
+        <w:t>Angel</w:t>
+      </w:r>
+      <w:r>
+        <w:t xml:space="preserve"> works to escape the trap by picking up and using a spare Blue Hand to activate the room's temperature control, The Doctor reveals there is more to the story than Poppy has told them: she knew about The Hour of Joy ahead of time. He probes further, trying to get </w:t>
+      </w:r>
+      <w:r>
+        <w:t>Angel</w:t>
+      </w:r>
+      <w:r>
+        <w:t xml:space="preserve"> to consider how she has used them, only telling them what they needed to know to act on her orders, but they disable the trap, destroying The Doctor's preserved lungs which were kept in the room in the process.</w:t>
+      </w:r>
+      <w:r>
+        <w:t xml:space="preserve"> However, Angel chooses to believe that Poppy is one of their most loyal allies.</w:t>
+      </w:r>
+    </w:p>
+    <w:p/>
+    <w:p>
+      <w:r>
+        <w:t>Angel</w:t>
+      </w:r>
+      <w:r>
+        <w:t xml:space="preserve"> progresses into a maze flooded with the Red Smoke, where they find instructions for a keypad code. Needing to use a broken Gas Mask with replaceable oxygen cartridges to search the maze, they find a Gray VHS Tape and a document while searching for deceased experiments which hide clues for the code. Upon cracking it, they make their way to another of The Doctor's preserved organs, this time his liver, which they destroy to open the way forward. As they continue, they fall victim to another one of The Doctor's traps, disabling their Purple Hand (and the right hand of the GrabPack entirely), which forces them to swing across a gap with the other still functioning hand. The Doctor promptly electrifies the Grab Handle, dropping </w:t>
+      </w:r>
+      <w:r>
+        <w:t>Angel</w:t>
+      </w:r>
+      <w:r>
+        <w:t xml:space="preserve"> into an area full of cages with one of his other subordinates: an enlarged Baba Chops.</w:t>
+      </w:r>
+      <w:r>
+        <w:t xml:space="preserve"> </w:t>
+      </w:r>
+      <w:proofErr w:type="spellStart"/>
+      <w:r>
+        <w:t>Amgel</w:t>
+      </w:r>
+      <w:proofErr w:type="spellEnd"/>
+      <w:r>
+        <w:t xml:space="preserve"> manages to calm down the larger Baba Chops, by affirming comfort to her.</w:t>
+      </w:r>
+    </w:p>
+    <w:p/>
+    <w:p>
+      <w:r>
+        <w:t>Angel</w:t>
+      </w:r>
+      <w:r>
+        <w:t xml:space="preserve"> attempts to navigate around him to solve a power redirection puzzle, as he attacks them. </w:t>
+      </w:r>
+      <w:r>
+        <w:t>Angel</w:t>
+      </w:r>
+      <w:r>
+        <w:t xml:space="preserve"> is occasionally impeded by other Nightmare Critters in cages, but they eventually manage to get into another room, where they are trapped by The Doctor. Within the room is a container </w:t>
+      </w:r>
+      <w:r>
+        <w:t>like</w:t>
+      </w:r>
+      <w:r>
+        <w:t xml:space="preserve"> the ones that stored some of his preserved organs, only this one contains a harmless, idle Simon Smoke. The Doctor confronts them with a test of morality, trying to force them to take the life of an innocent for their own survival as he claims that the door to the room will not open to let them out unless they fry the trapped toy. He insists that Poppy and </w:t>
+      </w:r>
+      <w:proofErr w:type="spellStart"/>
+      <w:r>
+        <w:t>Doey</w:t>
+      </w:r>
+      <w:proofErr w:type="spellEnd"/>
+      <w:r>
+        <w:t xml:space="preserve"> would both do </w:t>
+      </w:r>
+      <w:proofErr w:type="gramStart"/>
+      <w:r>
+        <w:t>it, but</w:t>
+      </w:r>
+      <w:proofErr w:type="gramEnd"/>
+      <w:r>
+        <w:t xml:space="preserve"> is curious if</w:t>
+      </w:r>
+      <w:r>
+        <w:t xml:space="preserve"> Angel </w:t>
+      </w:r>
+      <w:r>
+        <w:t xml:space="preserve">would do the same. </w:t>
+      </w:r>
+      <w:r>
+        <w:t>Angel chooses to free Simon Smoke while comforting him.</w:t>
+      </w:r>
+      <w:r>
+        <w:t xml:space="preserve"> </w:t>
+      </w:r>
+      <w:r>
+        <w:t xml:space="preserve">After reuniting Simon Smoke with the larger Baba Chops, Angel goes to </w:t>
+      </w:r>
+      <w:r>
+        <w:t>The Doctor's lair.</w:t>
+      </w:r>
+    </w:p>
+    <w:p/>
+    <w:p>
+      <w:r>
+        <w:t xml:space="preserve">When </w:t>
+      </w:r>
+      <w:r>
+        <w:t>Angel</w:t>
+      </w:r>
+      <w:r>
+        <w:t xml:space="preserve"> reaches him, The Doctor's true form is revealed: a massive tank in the </w:t>
+      </w:r>
+      <w:proofErr w:type="spellStart"/>
+      <w:r>
+        <w:t>center</w:t>
+      </w:r>
+      <w:proofErr w:type="spellEnd"/>
+      <w:r>
+        <w:t xml:space="preserve"> of a room of monitors that contains his brain, surrounded by remote controlled robot bodies. As </w:t>
+      </w:r>
+      <w:r>
+        <w:t>Angel</w:t>
+      </w:r>
+      <w:r>
+        <w:t xml:space="preserve"> approaches, he commands one of his reserve bodies to seize </w:t>
+      </w:r>
+      <w:r>
+        <w:lastRenderedPageBreak/>
+        <w:t xml:space="preserve">then throw </w:t>
+      </w:r>
+      <w:r>
+        <w:t>Angel</w:t>
+      </w:r>
+      <w:r>
+        <w:t xml:space="preserve"> down onto a trapdoor under their feet, dropping them into the server rooms below him. </w:t>
+      </w:r>
+      <w:proofErr w:type="gramStart"/>
+      <w:r>
+        <w:t>In order to</w:t>
+      </w:r>
+      <w:proofErr w:type="gramEnd"/>
+      <w:r>
+        <w:t xml:space="preserve"> return to the monitor room and destroy The Doctor's brain, </w:t>
+      </w:r>
+      <w:r>
+        <w:t>Angel</w:t>
+      </w:r>
+      <w:r>
+        <w:t xml:space="preserve"> must collect four batteries from around the server rooms, and they can also collect a keycard for a room that contains a radio recording, a Silver VHS Tape and a document. But the area proves to be a dark maze filled with his </w:t>
+      </w:r>
+      <w:proofErr w:type="gramStart"/>
+      <w:r>
+        <w:t>remote controlled</w:t>
+      </w:r>
+      <w:proofErr w:type="gramEnd"/>
+      <w:r>
+        <w:t xml:space="preserve"> bodies. Most of them stand frozen, but several do not, and several more threaten to activate, shining a yellow light from their monitors that will promptly activate them if </w:t>
+      </w:r>
+      <w:r>
+        <w:t>Angel</w:t>
+      </w:r>
+      <w:r>
+        <w:t xml:space="preserve"> walks through it.</w:t>
+      </w:r>
+    </w:p>
+    <w:p/>
+    <w:p>
+      <w:r>
+        <w:t xml:space="preserve">When </w:t>
+      </w:r>
+      <w:proofErr w:type="gramStart"/>
+      <w:r>
+        <w:t>all of</w:t>
+      </w:r>
+      <w:proofErr w:type="gramEnd"/>
+      <w:r>
+        <w:t xml:space="preserve"> the batteries are plugged into the central part of the server room, the way back to the top is opened, allowing </w:t>
+      </w:r>
+      <w:r>
+        <w:t>Angel</w:t>
+      </w:r>
+      <w:r>
+        <w:t xml:space="preserve"> to reach </w:t>
+      </w:r>
+      <w:r>
+        <w:t>out to The Doctor, with kindness. This act of love and compassion soon causes the robots to peacefully shut down, with The Doctor finally acknowledging Angel’s kindness.</w:t>
+      </w:r>
+    </w:p>
+    <w:p/>
+    <w:p>
+      <w:r>
+        <w:t>Effort and Effect</w:t>
+      </w:r>
+    </w:p>
+    <w:p>
+      <w:r>
+        <w:t>Angel</w:t>
+      </w:r>
+      <w:r>
+        <w:t xml:space="preserve"> uses the Omni-Chip they took from The Doctor to upgrade their Red Hand into an Omni-Hand, allowing them to open a path back to the Safe Haven. While travelling there on a cable car, Ollie makes contact yet again to congratulate </w:t>
+      </w:r>
+      <w:r>
+        <w:t>Angel</w:t>
+      </w:r>
+      <w:r>
+        <w:t xml:space="preserve"> </w:t>
+      </w:r>
+      <w:r>
+        <w:t>for their ingenuity</w:t>
+      </w:r>
+      <w:r>
+        <w:t xml:space="preserve">, claiming that all that's left is The Prototype. Upon arriving, </w:t>
+      </w:r>
+      <w:r>
+        <w:t>Angel</w:t>
+      </w:r>
+      <w:r>
+        <w:t xml:space="preserve"> finds a mysterious poem along with a Purple VHS Tape that they play, before crawling through a vent back to the haven.</w:t>
+      </w:r>
+    </w:p>
+    <w:p/>
+    <w:p>
+      <w:r>
+        <w:t xml:space="preserve">Having returned with the Omni-Hand, Poppy and </w:t>
+      </w:r>
+      <w:proofErr w:type="spellStart"/>
+      <w:r>
+        <w:t>Doey</w:t>
+      </w:r>
+      <w:proofErr w:type="spellEnd"/>
+      <w:r>
+        <w:t xml:space="preserve"> prepare to help </w:t>
+      </w:r>
+      <w:r>
+        <w:t>Angel</w:t>
+      </w:r>
+      <w:r>
+        <w:t xml:space="preserve"> fix the generator, while </w:t>
+      </w:r>
+      <w:proofErr w:type="spellStart"/>
+      <w:r>
+        <w:t>Doey</w:t>
+      </w:r>
+      <w:proofErr w:type="spellEnd"/>
+      <w:r>
+        <w:t xml:space="preserve"> tries to confront Poppy about her plan and plead for her to reconsider. This is interrupted by a phone call from a panicked Ollie, in which he states that The Prototype is just outside Safe Haven.</w:t>
+      </w:r>
+    </w:p>
+    <w:p>
+      <w:r>
+        <w:t xml:space="preserve">Poppy sends </w:t>
+      </w:r>
+      <w:proofErr w:type="spellStart"/>
+      <w:r>
+        <w:t>Doey</w:t>
+      </w:r>
+      <w:proofErr w:type="spellEnd"/>
+      <w:r>
+        <w:t xml:space="preserve"> out to distract The Prototype and lead him away, leaving </w:t>
+      </w:r>
+      <w:r>
+        <w:t>Angel</w:t>
+      </w:r>
+      <w:r>
+        <w:t xml:space="preserve"> alone in the generator room to fix it with the help of Ollie's instructions. They 'succeed' in this task much to Poppy's gratefulness, but </w:t>
+      </w:r>
+      <w:proofErr w:type="spellStart"/>
+      <w:r>
+        <w:t>Doey</w:t>
+      </w:r>
+      <w:proofErr w:type="spellEnd"/>
+      <w:r>
+        <w:t xml:space="preserve"> is nowhere to be seen. Deciding there is no time to wait, Poppy prompts </w:t>
+      </w:r>
+      <w:r>
+        <w:t>Angel</w:t>
+      </w:r>
+      <w:r>
+        <w:t xml:space="preserve"> to move forward with her plan.</w:t>
+      </w:r>
+    </w:p>
+    <w:p/>
+    <w:p>
+      <w:r>
+        <w:t>Angel</w:t>
+      </w:r>
+      <w:r>
+        <w:t xml:space="preserve">, alone, heads to the Foundation, and collects a series of mining charges from the surrounding caverns, planting them in the central gas room and redirecting the gas to increase its pressure enough to flood the tunnels. They also come across a note and a Blue VHS Tape. While fleeing the buildup of Red Smoke, </w:t>
+      </w:r>
+      <w:r>
+        <w:t>Angel</w:t>
+      </w:r>
+      <w:r>
+        <w:t xml:space="preserve"> encounters Doey, who had lost The Prototype in the caves</w:t>
+      </w:r>
+      <w:r>
+        <w:t xml:space="preserve">. </w:t>
+      </w:r>
+      <w:r>
+        <w:t xml:space="preserve">Just as The Prototype is about to rig the generator, </w:t>
+      </w:r>
+      <w:r>
+        <w:lastRenderedPageBreak/>
+        <w:t xml:space="preserve">Doey, in a feat of strength and bravery, transforms into his aggressive form to protect Angel and the others and stand up to The Prototype, with his three personalities, one by one, each telling The Prototype to back off. As The Prototype retreats, </w:t>
+      </w:r>
+      <w:proofErr w:type="spellStart"/>
+      <w:r>
+        <w:t>Doey</w:t>
+      </w:r>
+      <w:proofErr w:type="spellEnd"/>
+      <w:r>
+        <w:t xml:space="preserve"> transforms back to his passive form, exhausted from the ordeal, and heads off to reunite with his friends. </w:t>
+      </w:r>
+    </w:p>
+    <w:p>
+      <w:r>
+        <w:t xml:space="preserve">Angel soon then follows him. On returning, to their relief, they find Safe Haven still in one piece, and </w:t>
+      </w:r>
+      <w:r>
+        <w:t>all</w:t>
+      </w:r>
+      <w:r>
+        <w:t xml:space="preserve"> the toys inside are alive and well. The generator was not rigged, because The Prototype had retreated. After having saved all his friends, Doey, overwhelmed with the weight of responsibility and the joy and relief that he saved them, bursts into tears as he confesses his insecurities and how all the Safe Haven toys are important to him. The Safe Haven toys, overjoyed, rush to their leader and comfort him, affirming their love for him. Doey, still crying, thanks Angel for helping him believe in himself and the others for saving their home. Angel, Poppy, Kissy, and the others gently hug Doey, as the residents allow their leader to cry freely, knowing that he truly saved them. </w:t>
+      </w:r>
+    </w:p>
+    <w:p>
+      <w:r>
+        <w:t xml:space="preserve">After a while, Doey, who had exhausted himself from crying, soon falls asleep. Angel then sits by his side, offering comfort and support. After a while, Angel meets up with Poppy and the others. Poppy thanks Angel for helping </w:t>
+      </w:r>
+      <w:proofErr w:type="spellStart"/>
+      <w:r>
+        <w:t>Doey</w:t>
+      </w:r>
+      <w:proofErr w:type="spellEnd"/>
+      <w:r>
+        <w:t xml:space="preserve"> out and is eager to tell Ollie the good news. However, The Prototype, who is not too happy that his plan had failed, has held the real Ollie hostage with the intention of stealing Poppy back, even if it means sending her back to her case. Poppy is worried, but Angel comforts her. </w:t>
+      </w:r>
+    </w:p>
+    <w:p/>
+    <w:p>
+      <w:r>
+        <w:t xml:space="preserve">The </w:t>
+      </w:r>
+      <w:proofErr w:type="spellStart"/>
+      <w:r>
+        <w:t>Protoype</w:t>
+      </w:r>
+      <w:proofErr w:type="spellEnd"/>
+      <w:r>
+        <w:t xml:space="preserve">, not going to give up easily, uses the explosives on the lift. </w:t>
+      </w:r>
+      <w:r>
+        <w:t>As the lift begins to break, Kissy and the others save Angel from falling, just as the floor gives way.</w:t>
+      </w:r>
+    </w:p>
+    <w:p>
+      <w:r>
+        <w:t>Angel and their friends find themselves ou</w:t>
+      </w:r>
+      <w:r>
+        <w:t xml:space="preserve">tside The Labs at the bottom of Playtime's facility. Inside is a walkway leading to the entrance surrounded in a garden of poppy flowers. In the small antechamber before the Labs, they find a tape, which subjects them to a lecture from Leith Pierre </w:t>
+      </w:r>
+      <w:r>
+        <w:t>like</w:t>
+      </w:r>
+      <w:r>
+        <w:t xml:space="preserve"> the one heard at the front door when The Player first entered the factory.</w:t>
+      </w:r>
+    </w:p>
+    <w:p>
+      <w:r>
+        <w:t>The tape triggers an alarm</w:t>
+      </w:r>
+      <w:r>
+        <w:t xml:space="preserve"> as </w:t>
+      </w:r>
+      <w:r>
+        <w:t>Red Smoke</w:t>
+      </w:r>
+      <w:r>
+        <w:t xml:space="preserve"> fills the air. Just then, Huggy Wuggy comes to the rescue</w:t>
+      </w:r>
+      <w:r>
+        <w:t>, much to the surprise of Angel and their friends.</w:t>
+      </w:r>
+    </w:p>
+    <w:p/>
     <w:sectPr>
       <w:pgSz w:w="11906" w:h="16838"/>
       <w:pgMar w:top="1440" w:right="1440" w:bottom="1440" w:left="1440" w:header="708" w:footer="708" w:gutter="0"/>
@@ -1925,15 +2353,9 @@
 <file path=customXml/itemProps1.xml><?xml version="1.0" encoding="utf-8"?>
 <ds:datastoreItem xmlns:ds="http://schemas.openxmlformats.org/officeDocument/2006/customXml" ds:itemID="{18B07DD3-A86C-4C24-AEAE-B31F99C9C629}">
   <ds:schemaRefs>
-    <ds:schemaRef ds:uri="http://purl.org/dc/elements/1.1/"/>
     <ds:schemaRef ds:uri="http://schemas.microsoft.com/office/2006/metadata/properties"/>
-    <ds:schemaRef ds:uri="http://www.w3.org/XML/1998/namespace"/>
-    <ds:schemaRef ds:uri="http://schemas.microsoft.com/office/2006/documentManagement/types"/>
-    <ds:schemaRef ds:uri="http://purl.org/dc/dcmitype/"/>
-    <ds:schemaRef ds:uri="http://purl.org/dc/terms/"/>
+    <ds:schemaRef ds:uri="http://schemas.microsoft.com/office/infopath/2007/PartnerControls"/>
     <ds:schemaRef ds:uri="dbbc7e28-12d4-4985-838f-f0a5564f8c10"/>
-    <ds:schemaRef ds:uri="http://schemas.microsoft.com/office/infopath/2007/PartnerControls"/>
-    <ds:schemaRef ds:uri="http://schemas.openxmlformats.org/package/2006/metadata/core-properties"/>
   </ds:schemaRefs>
 </ds:datastoreItem>
 </file>
